--- a/Roteiro-Typexcript-node.docx
+++ b/Roteiro-Typexcript-node.docx
@@ -81,37 +81,10 @@
     <w:p>
       <w:pPr>
         <w:pStyle w:val="Normal"/>
-        <w:rPr/>
-      </w:pPr>
-      <w:r>
-        <w:rPr/>
-        <w:t>5- yarn add sucrase</w:t>
-      </w:r>
-    </w:p>
-    <w:p>
-      <w:pPr>
-        <w:pStyle w:val="Normal"/>
-        <w:rPr/>
-      </w:pPr>
-      <w:r>
-        <w:rPr/>
-      </w:r>
-    </w:p>
-    <w:p>
-      <w:pPr>
-        <w:pStyle w:val="Normal"/>
-        <w:rPr/>
-      </w:pPr>
-      <w:r>
-        <w:rPr/>
-      </w:r>
-    </w:p>
-    <w:p>
-      <w:pPr>
-        <w:pStyle w:val="Normal"/>
-        <w:spacing w:lineRule="atLeast" w:line="405"/>
-        <w:rPr>
-          <w:rFonts w:ascii="Fira Code;Droid Sans Mono;monospace;monospace;Droid Sans Fallback" w:hAnsi="Fira Code;Droid Sans Mono;monospace;monospace;Droid Sans Fallback"/>
+        <w:spacing w:lineRule="atLeast" w:line="405"/>
+        <w:rPr>
+          <w:rFonts w:ascii="Fira Code;Droid Sans Mono;monospace;monospace;Droid Sans Fallback" w:hAnsi="Fira Code;Droid Sans Mono;monospace;monospace;Droid Sans Fallback"/>
+          <w:b w:val="false"/>
           <w:b w:val="false"/>
           <w:color w:val="E1E1E6"/>
           <w:sz w:val="27"/>
@@ -176,6 +149,7 @@
         <w:rPr>
           <w:rFonts w:ascii="Fira Code;Droid Sans Mono;monospace;monospace;Droid Sans Fallback" w:hAnsi="Fira Code;Droid Sans Mono;monospace;monospace;Droid Sans Fallback"/>
           <w:b w:val="false"/>
+          <w:b w:val="false"/>
           <w:color w:val="E1E1E6"/>
           <w:sz w:val="27"/>
           <w:highlight w:val="darkBlue"/>
@@ -259,6 +233,7 @@
         <w:rPr>
           <w:rFonts w:ascii="Fira Code;Droid Sans Mono;monospace;monospace;Droid Sans Fallback" w:hAnsi="Fira Code;Droid Sans Mono;monospace;monospace;Droid Sans Fallback"/>
           <w:b w:val="false"/>
+          <w:b w:val="false"/>
           <w:color w:val="E1E1E6"/>
           <w:sz w:val="27"/>
           <w:highlight w:val="darkBlue"/>
@@ -342,6 +317,7 @@
         <w:rPr>
           <w:rFonts w:ascii="Fira Code;Droid Sans Mono;monospace;monospace;Droid Sans Fallback" w:hAnsi="Fira Code;Droid Sans Mono;monospace;monospace;Droid Sans Fallback"/>
           <w:b w:val="false"/>
+          <w:b w:val="false"/>
           <w:color w:val="E1E1E6"/>
           <w:sz w:val="27"/>
           <w:highlight w:val="darkBlue"/>
@@ -425,6 +401,7 @@
         <w:rPr>
           <w:rFonts w:ascii="Fira Code;Droid Sans Mono;monospace;monospace;Droid Sans Fallback" w:hAnsi="Fira Code;Droid Sans Mono;monospace;monospace;Droid Sans Fallback"/>
           <w:b w:val="false"/>
+          <w:b w:val="false"/>
           <w:color w:val="E1E1E6"/>
           <w:sz w:val="27"/>
           <w:highlight w:val="darkBlue"/>
@@ -498,11 +475,13 @@
         <w:rPr>
           <w:rFonts w:ascii="Fira Code;Droid Sans Mono;monospace;monospace;Droid Sans Fallback" w:hAnsi="Fira Code;Droid Sans Mono;monospace;monospace;Droid Sans Fallback"/>
           <w:b w:val="false"/>
-          <w:color w:val="E1E1E6"/>
-          <w:sz w:val="27"/>
-          <w:highlight w:val="darkBlue"/>
-        </w:rPr>
-      </w:pPr>
+          <w:b w:val="false"/>
+          <w:color w:val="E1E1E6"/>
+          <w:sz w:val="27"/>
+          <w:highlight w:val="darkBlue"/>
+        </w:rPr>
+      </w:pPr>
+      <w:bookmarkStart w:id="0" w:name="__DdeLink__10_3321151900"/>
       <w:r>
         <w:rPr>
           <w:rFonts w:ascii="Fira Code;Droid Sans Mono;monospace;monospace;Droid Sans Fallback" w:hAnsi="Fira Code;Droid Sans Mono;monospace;monospace;Droid Sans Fallback"/>
@@ -512,6 +491,1272 @@
           <w:highlight w:val="darkBlue"/>
         </w:rPr>
         <w:t>},</w:t>
+      </w:r>
+      <w:bookmarkEnd w:id="0"/>
+    </w:p>
+    <w:p>
+      <w:pPr>
+        <w:pStyle w:val="Normal"/>
+        <w:rPr/>
+      </w:pPr>
+      <w:r>
+        <w:rPr/>
+      </w:r>
+    </w:p>
+    <w:p>
+      <w:pPr>
+        <w:pStyle w:val="Normal"/>
+        <w:rPr/>
+      </w:pPr>
+      <w:r>
+        <w:rPr/>
+      </w:r>
+    </w:p>
+    <w:p>
+      <w:pPr>
+        <w:pStyle w:val="Normal"/>
+        <w:rPr/>
+      </w:pPr>
+      <w:r>
+        <w:rPr/>
+      </w:r>
+    </w:p>
+    <w:p>
+      <w:pPr>
+        <w:pStyle w:val="Normal"/>
+        <w:spacing w:lineRule="atLeast" w:line="405"/>
+        <w:rPr>
+          <w:rFonts w:ascii="Fira Code;Droid Sans Mono;monospace;monospace;Droid Sans Fallback" w:hAnsi="Fira Code;Droid Sans Mono;monospace;monospace;Droid Sans Fallback"/>
+          <w:b w:val="false"/>
+          <w:color w:val="E1E1E6"/>
+          <w:sz w:val="27"/>
+          <w:highlight w:val="darkBlue"/>
+        </w:rPr>
+      </w:pPr>
+      <w:r>
+        <w:rPr>
+          <w:rFonts w:ascii="Fira Code;Droid Sans Mono;monospace;monospace;Droid Sans Fallback" w:hAnsi="Fira Code;Droid Sans Mono;monospace;monospace;Droid Sans Fallback"/>
+          <w:b w:val="false"/>
+          <w:color w:val="7159C1"/>
+          <w:sz w:val="27"/>
+          <w:highlight w:val="darkBlue"/>
+        </w:rPr>
+        <w:t>"</w:t>
+      </w:r>
+      <w:r>
+        <w:rPr>
+          <w:rFonts w:ascii="Fira Code;Droid Sans Mono;monospace;monospace;Droid Sans Fallback" w:hAnsi="Fira Code;Droid Sans Mono;monospace;monospace;Droid Sans Fallback"/>
+          <w:b w:val="false"/>
+          <w:color w:val="988BC7"/>
+          <w:sz w:val="27"/>
+          <w:highlight w:val="darkBlue"/>
+        </w:rPr>
+        <w:t>dependencies</w:t>
+      </w:r>
+      <w:r>
+        <w:rPr>
+          <w:rFonts w:ascii="Fira Code;Droid Sans Mono;monospace;monospace;Droid Sans Fallback" w:hAnsi="Fira Code;Droid Sans Mono;monospace;monospace;Droid Sans Fallback"/>
+          <w:b w:val="false"/>
+          <w:color w:val="7159C1"/>
+          <w:sz w:val="27"/>
+          <w:highlight w:val="darkBlue"/>
+        </w:rPr>
+        <w:t>"</w:t>
+      </w:r>
+      <w:r>
+        <w:rPr>
+          <w:rFonts w:ascii="Fira Code;Droid Sans Mono;monospace;monospace;Droid Sans Fallback" w:hAnsi="Fira Code;Droid Sans Mono;monospace;monospace;Droid Sans Fallback"/>
+          <w:b w:val="false"/>
+          <w:color w:val="FF79C6"/>
+          <w:sz w:val="27"/>
+          <w:highlight w:val="darkBlue"/>
+        </w:rPr>
+        <w:t>:</w:t>
+      </w:r>
+      <w:r>
+        <w:rPr>
+          <w:rFonts w:ascii="Fira Code;Droid Sans Mono;monospace;monospace;Droid Sans Fallback" w:hAnsi="Fira Code;Droid Sans Mono;monospace;monospace;Droid Sans Fallback"/>
+          <w:b w:val="false"/>
+          <w:color w:val="E1E1E6"/>
+          <w:sz w:val="27"/>
+          <w:highlight w:val="darkBlue"/>
+        </w:rPr>
+        <w:t xml:space="preserve"> {</w:t>
+      </w:r>
+    </w:p>
+    <w:p>
+      <w:pPr>
+        <w:pStyle w:val="Normal"/>
+        <w:spacing w:lineRule="atLeast" w:line="405"/>
+        <w:rPr>
+          <w:rFonts w:ascii="Fira Code;Droid Sans Mono;monospace;monospace;Droid Sans Fallback" w:hAnsi="Fira Code;Droid Sans Mono;monospace;monospace;Droid Sans Fallback"/>
+          <w:b w:val="false"/>
+          <w:color w:val="E1E1E6"/>
+          <w:sz w:val="27"/>
+          <w:highlight w:val="darkBlue"/>
+        </w:rPr>
+      </w:pPr>
+      <w:r>
+        <w:rPr>
+          <w:rFonts w:ascii="Fira Code;Droid Sans Mono;monospace;monospace;Droid Sans Fallback" w:hAnsi="Fira Code;Droid Sans Mono;monospace;monospace;Droid Sans Fallback"/>
+          <w:b w:val="false"/>
+          <w:color w:val="7159C1"/>
+          <w:sz w:val="27"/>
+          <w:highlight w:val="darkBlue"/>
+        </w:rPr>
+        <w:t>"</w:t>
+      </w:r>
+      <w:r>
+        <w:rPr>
+          <w:rFonts w:ascii="Fira Code;Droid Sans Mono;monospace;monospace;Droid Sans Fallback" w:hAnsi="Fira Code;Droid Sans Mono;monospace;monospace;Droid Sans Fallback"/>
+          <w:b w:val="false"/>
+          <w:color w:val="988BC7"/>
+          <w:sz w:val="27"/>
+          <w:highlight w:val="darkBlue"/>
+        </w:rPr>
+        <w:t>@types/cors</w:t>
+      </w:r>
+      <w:r>
+        <w:rPr>
+          <w:rFonts w:ascii="Fira Code;Droid Sans Mono;monospace;monospace;Droid Sans Fallback" w:hAnsi="Fira Code;Droid Sans Mono;monospace;monospace;Droid Sans Fallback"/>
+          <w:b w:val="false"/>
+          <w:color w:val="7159C1"/>
+          <w:sz w:val="27"/>
+          <w:highlight w:val="darkBlue"/>
+        </w:rPr>
+        <w:t>"</w:t>
+      </w:r>
+      <w:r>
+        <w:rPr>
+          <w:rFonts w:ascii="Fira Code;Droid Sans Mono;monospace;monospace;Droid Sans Fallback" w:hAnsi="Fira Code;Droid Sans Mono;monospace;monospace;Droid Sans Fallback"/>
+          <w:b w:val="false"/>
+          <w:color w:val="FF79C6"/>
+          <w:sz w:val="27"/>
+          <w:highlight w:val="darkBlue"/>
+        </w:rPr>
+        <w:t>:</w:t>
+      </w:r>
+      <w:r>
+        <w:rPr>
+          <w:rFonts w:ascii="Fira Code;Droid Sans Mono;monospace;monospace;Droid Sans Fallback" w:hAnsi="Fira Code;Droid Sans Mono;monospace;monospace;Droid Sans Fallback"/>
+          <w:b w:val="false"/>
+          <w:color w:val="E1E1E6"/>
+          <w:sz w:val="27"/>
+          <w:highlight w:val="darkBlue"/>
+        </w:rPr>
+        <w:t xml:space="preserve"> </w:t>
+      </w:r>
+      <w:r>
+        <w:rPr>
+          <w:rFonts w:ascii="Fira Code;Droid Sans Mono;monospace;monospace;Droid Sans Fallback" w:hAnsi="Fira Code;Droid Sans Mono;monospace;monospace;Droid Sans Fallback"/>
+          <w:b w:val="false"/>
+          <w:color w:val="E7DE79"/>
+          <w:sz w:val="27"/>
+          <w:highlight w:val="darkBlue"/>
+        </w:rPr>
+        <w:t>"^2.8.10"</w:t>
+      </w:r>
+      <w:r>
+        <w:rPr>
+          <w:rFonts w:ascii="Fira Code;Droid Sans Mono;monospace;monospace;Droid Sans Fallback" w:hAnsi="Fira Code;Droid Sans Mono;monospace;monospace;Droid Sans Fallback"/>
+          <w:b w:val="false"/>
+          <w:color w:val="E1E1E6"/>
+          <w:sz w:val="27"/>
+          <w:highlight w:val="darkBlue"/>
+        </w:rPr>
+        <w:t>,</w:t>
+      </w:r>
+    </w:p>
+    <w:p>
+      <w:pPr>
+        <w:pStyle w:val="Normal"/>
+        <w:spacing w:lineRule="atLeast" w:line="405"/>
+        <w:rPr>
+          <w:rFonts w:ascii="Fira Code;Droid Sans Mono;monospace;monospace;Droid Sans Fallback" w:hAnsi="Fira Code;Droid Sans Mono;monospace;monospace;Droid Sans Fallback"/>
+          <w:b w:val="false"/>
+          <w:color w:val="E1E1E6"/>
+          <w:sz w:val="27"/>
+          <w:highlight w:val="darkBlue"/>
+        </w:rPr>
+      </w:pPr>
+      <w:r>
+        <w:rPr>
+          <w:rFonts w:ascii="Fira Code;Droid Sans Mono;monospace;monospace;Droid Sans Fallback" w:hAnsi="Fira Code;Droid Sans Mono;monospace;monospace;Droid Sans Fallback"/>
+          <w:b w:val="false"/>
+          <w:color w:val="7159C1"/>
+          <w:sz w:val="27"/>
+          <w:highlight w:val="darkBlue"/>
+        </w:rPr>
+        <w:t>"</w:t>
+      </w:r>
+      <w:r>
+        <w:rPr>
+          <w:rFonts w:ascii="Fira Code;Droid Sans Mono;monospace;monospace;Droid Sans Fallback" w:hAnsi="Fira Code;Droid Sans Mono;monospace;monospace;Droid Sans Fallback"/>
+          <w:b w:val="false"/>
+          <w:color w:val="988BC7"/>
+          <w:sz w:val="27"/>
+          <w:highlight w:val="darkBlue"/>
+        </w:rPr>
+        <w:t>@types/dotenv</w:t>
+      </w:r>
+      <w:r>
+        <w:rPr>
+          <w:rFonts w:ascii="Fira Code;Droid Sans Mono;monospace;monospace;Droid Sans Fallback" w:hAnsi="Fira Code;Droid Sans Mono;monospace;monospace;Droid Sans Fallback"/>
+          <w:b w:val="false"/>
+          <w:color w:val="7159C1"/>
+          <w:sz w:val="27"/>
+          <w:highlight w:val="darkBlue"/>
+        </w:rPr>
+        <w:t>"</w:t>
+      </w:r>
+      <w:r>
+        <w:rPr>
+          <w:rFonts w:ascii="Fira Code;Droid Sans Mono;monospace;monospace;Droid Sans Fallback" w:hAnsi="Fira Code;Droid Sans Mono;monospace;monospace;Droid Sans Fallback"/>
+          <w:b w:val="false"/>
+          <w:color w:val="FF79C6"/>
+          <w:sz w:val="27"/>
+          <w:highlight w:val="darkBlue"/>
+        </w:rPr>
+        <w:t>:</w:t>
+      </w:r>
+      <w:r>
+        <w:rPr>
+          <w:rFonts w:ascii="Fira Code;Droid Sans Mono;monospace;monospace;Droid Sans Fallback" w:hAnsi="Fira Code;Droid Sans Mono;monospace;monospace;Droid Sans Fallback"/>
+          <w:b w:val="false"/>
+          <w:color w:val="E1E1E6"/>
+          <w:sz w:val="27"/>
+          <w:highlight w:val="darkBlue"/>
+        </w:rPr>
+        <w:t xml:space="preserve"> </w:t>
+      </w:r>
+      <w:r>
+        <w:rPr>
+          <w:rFonts w:ascii="Fira Code;Droid Sans Mono;monospace;monospace;Droid Sans Fallback" w:hAnsi="Fira Code;Droid Sans Mono;monospace;monospace;Droid Sans Fallback"/>
+          <w:b w:val="false"/>
+          <w:color w:val="E7DE79"/>
+          <w:sz w:val="27"/>
+          <w:highlight w:val="darkBlue"/>
+        </w:rPr>
+        <w:t>"^8.2.0"</w:t>
+      </w:r>
+      <w:r>
+        <w:rPr>
+          <w:rFonts w:ascii="Fira Code;Droid Sans Mono;monospace;monospace;Droid Sans Fallback" w:hAnsi="Fira Code;Droid Sans Mono;monospace;monospace;Droid Sans Fallback"/>
+          <w:b w:val="false"/>
+          <w:color w:val="E1E1E6"/>
+          <w:sz w:val="27"/>
+          <w:highlight w:val="darkBlue"/>
+        </w:rPr>
+        <w:t>,</w:t>
+      </w:r>
+    </w:p>
+    <w:p>
+      <w:pPr>
+        <w:pStyle w:val="Normal"/>
+        <w:spacing w:lineRule="atLeast" w:line="405"/>
+        <w:rPr>
+          <w:rFonts w:ascii="Fira Code;Droid Sans Mono;monospace;monospace;Droid Sans Fallback" w:hAnsi="Fira Code;Droid Sans Mono;monospace;monospace;Droid Sans Fallback"/>
+          <w:b w:val="false"/>
+          <w:color w:val="E1E1E6"/>
+          <w:sz w:val="27"/>
+          <w:highlight w:val="darkBlue"/>
+        </w:rPr>
+      </w:pPr>
+      <w:r>
+        <w:rPr>
+          <w:rFonts w:ascii="Fira Code;Droid Sans Mono;monospace;monospace;Droid Sans Fallback" w:hAnsi="Fira Code;Droid Sans Mono;monospace;monospace;Droid Sans Fallback"/>
+          <w:b w:val="false"/>
+          <w:color w:val="7159C1"/>
+          <w:sz w:val="27"/>
+          <w:highlight w:val="darkBlue"/>
+        </w:rPr>
+        <w:t>"</w:t>
+      </w:r>
+      <w:r>
+        <w:rPr>
+          <w:rFonts w:ascii="Fira Code;Droid Sans Mono;monospace;monospace;Droid Sans Fallback" w:hAnsi="Fira Code;Droid Sans Mono;monospace;monospace;Droid Sans Fallback"/>
+          <w:b w:val="false"/>
+          <w:color w:val="988BC7"/>
+          <w:sz w:val="27"/>
+          <w:highlight w:val="darkBlue"/>
+        </w:rPr>
+        <w:t>@types/express</w:t>
+      </w:r>
+      <w:r>
+        <w:rPr>
+          <w:rFonts w:ascii="Fira Code;Droid Sans Mono;monospace;monospace;Droid Sans Fallback" w:hAnsi="Fira Code;Droid Sans Mono;monospace;monospace;Droid Sans Fallback"/>
+          <w:b w:val="false"/>
+          <w:color w:val="7159C1"/>
+          <w:sz w:val="27"/>
+          <w:highlight w:val="darkBlue"/>
+        </w:rPr>
+        <w:t>"</w:t>
+      </w:r>
+      <w:r>
+        <w:rPr>
+          <w:rFonts w:ascii="Fira Code;Droid Sans Mono;monospace;monospace;Droid Sans Fallback" w:hAnsi="Fira Code;Droid Sans Mono;monospace;monospace;Droid Sans Fallback"/>
+          <w:b w:val="false"/>
+          <w:color w:val="FF79C6"/>
+          <w:sz w:val="27"/>
+          <w:highlight w:val="darkBlue"/>
+        </w:rPr>
+        <w:t>:</w:t>
+      </w:r>
+      <w:r>
+        <w:rPr>
+          <w:rFonts w:ascii="Fira Code;Droid Sans Mono;monospace;monospace;Droid Sans Fallback" w:hAnsi="Fira Code;Droid Sans Mono;monospace;monospace;Droid Sans Fallback"/>
+          <w:b w:val="false"/>
+          <w:color w:val="E1E1E6"/>
+          <w:sz w:val="27"/>
+          <w:highlight w:val="darkBlue"/>
+        </w:rPr>
+        <w:t xml:space="preserve"> </w:t>
+      </w:r>
+      <w:r>
+        <w:rPr>
+          <w:rFonts w:ascii="Fira Code;Droid Sans Mono;monospace;monospace;Droid Sans Fallback" w:hAnsi="Fira Code;Droid Sans Mono;monospace;monospace;Droid Sans Fallback"/>
+          <w:b w:val="false"/>
+          <w:color w:val="E7DE79"/>
+          <w:sz w:val="27"/>
+          <w:highlight w:val="darkBlue"/>
+        </w:rPr>
+        <w:t>"^4.17.11"</w:t>
+      </w:r>
+      <w:r>
+        <w:rPr>
+          <w:rFonts w:ascii="Fira Code;Droid Sans Mono;monospace;monospace;Droid Sans Fallback" w:hAnsi="Fira Code;Droid Sans Mono;monospace;monospace;Droid Sans Fallback"/>
+          <w:b w:val="false"/>
+          <w:color w:val="E1E1E6"/>
+          <w:sz w:val="27"/>
+          <w:highlight w:val="darkBlue"/>
+        </w:rPr>
+        <w:t>,</w:t>
+      </w:r>
+    </w:p>
+    <w:p>
+      <w:pPr>
+        <w:pStyle w:val="Normal"/>
+        <w:spacing w:lineRule="atLeast" w:line="405"/>
+        <w:rPr>
+          <w:rFonts w:ascii="Fira Code;Droid Sans Mono;monospace;monospace;Droid Sans Fallback" w:hAnsi="Fira Code;Droid Sans Mono;monospace;monospace;Droid Sans Fallback"/>
+          <w:b w:val="false"/>
+          <w:color w:val="E1E1E6"/>
+          <w:sz w:val="27"/>
+          <w:highlight w:val="darkBlue"/>
+        </w:rPr>
+      </w:pPr>
+      <w:r>
+        <w:rPr>
+          <w:rFonts w:ascii="Fira Code;Droid Sans Mono;monospace;monospace;Droid Sans Fallback" w:hAnsi="Fira Code;Droid Sans Mono;monospace;monospace;Droid Sans Fallback"/>
+          <w:b w:val="false"/>
+          <w:color w:val="7159C1"/>
+          <w:sz w:val="27"/>
+          <w:highlight w:val="darkBlue"/>
+        </w:rPr>
+        <w:t>"</w:t>
+      </w:r>
+      <w:r>
+        <w:rPr>
+          <w:rFonts w:ascii="Fira Code;Droid Sans Mono;monospace;monospace;Droid Sans Fallback" w:hAnsi="Fira Code;Droid Sans Mono;monospace;monospace;Droid Sans Fallback"/>
+          <w:b w:val="false"/>
+          <w:color w:val="988BC7"/>
+          <w:sz w:val="27"/>
+          <w:highlight w:val="darkBlue"/>
+        </w:rPr>
+        <w:t>@types/md5</w:t>
+      </w:r>
+      <w:r>
+        <w:rPr>
+          <w:rFonts w:ascii="Fira Code;Droid Sans Mono;monospace;monospace;Droid Sans Fallback" w:hAnsi="Fira Code;Droid Sans Mono;monospace;monospace;Droid Sans Fallback"/>
+          <w:b w:val="false"/>
+          <w:color w:val="7159C1"/>
+          <w:sz w:val="27"/>
+          <w:highlight w:val="darkBlue"/>
+        </w:rPr>
+        <w:t>"</w:t>
+      </w:r>
+      <w:r>
+        <w:rPr>
+          <w:rFonts w:ascii="Fira Code;Droid Sans Mono;monospace;monospace;Droid Sans Fallback" w:hAnsi="Fira Code;Droid Sans Mono;monospace;monospace;Droid Sans Fallback"/>
+          <w:b w:val="false"/>
+          <w:color w:val="FF79C6"/>
+          <w:sz w:val="27"/>
+          <w:highlight w:val="darkBlue"/>
+        </w:rPr>
+        <w:t>:</w:t>
+      </w:r>
+      <w:r>
+        <w:rPr>
+          <w:rFonts w:ascii="Fira Code;Droid Sans Mono;monospace;monospace;Droid Sans Fallback" w:hAnsi="Fira Code;Droid Sans Mono;monospace;monospace;Droid Sans Fallback"/>
+          <w:b w:val="false"/>
+          <w:color w:val="E1E1E6"/>
+          <w:sz w:val="27"/>
+          <w:highlight w:val="darkBlue"/>
+        </w:rPr>
+        <w:t xml:space="preserve"> </w:t>
+      </w:r>
+      <w:r>
+        <w:rPr>
+          <w:rFonts w:ascii="Fira Code;Droid Sans Mono;monospace;monospace;Droid Sans Fallback" w:hAnsi="Fira Code;Droid Sans Mono;monospace;monospace;Droid Sans Fallback"/>
+          <w:b w:val="false"/>
+          <w:color w:val="E7DE79"/>
+          <w:sz w:val="27"/>
+          <w:highlight w:val="darkBlue"/>
+        </w:rPr>
+        <w:t>"^2.3.0"</w:t>
+      </w:r>
+      <w:r>
+        <w:rPr>
+          <w:rFonts w:ascii="Fira Code;Droid Sans Mono;monospace;monospace;Droid Sans Fallback" w:hAnsi="Fira Code;Droid Sans Mono;monospace;monospace;Droid Sans Fallback"/>
+          <w:b w:val="false"/>
+          <w:color w:val="E1E1E6"/>
+          <w:sz w:val="27"/>
+          <w:highlight w:val="darkBlue"/>
+        </w:rPr>
+        <w:t>,</w:t>
+      </w:r>
+    </w:p>
+    <w:p>
+      <w:pPr>
+        <w:pStyle w:val="Normal"/>
+        <w:spacing w:lineRule="atLeast" w:line="405"/>
+        <w:rPr>
+          <w:rFonts w:ascii="Fira Code;Droid Sans Mono;monospace;monospace;Droid Sans Fallback" w:hAnsi="Fira Code;Droid Sans Mono;monospace;monospace;Droid Sans Fallback"/>
+          <w:b w:val="false"/>
+          <w:color w:val="E1E1E6"/>
+          <w:sz w:val="27"/>
+          <w:highlight w:val="darkBlue"/>
+        </w:rPr>
+      </w:pPr>
+      <w:r>
+        <w:rPr>
+          <w:rFonts w:ascii="Fira Code;Droid Sans Mono;monospace;monospace;Droid Sans Fallback" w:hAnsi="Fira Code;Droid Sans Mono;monospace;monospace;Droid Sans Fallback"/>
+          <w:b w:val="false"/>
+          <w:color w:val="7159C1"/>
+          <w:sz w:val="27"/>
+          <w:highlight w:val="darkBlue"/>
+        </w:rPr>
+        <w:t>"</w:t>
+      </w:r>
+      <w:r>
+        <w:rPr>
+          <w:rFonts w:ascii="Fira Code;Droid Sans Mono;monospace;monospace;Droid Sans Fallback" w:hAnsi="Fira Code;Droid Sans Mono;monospace;monospace;Droid Sans Fallback"/>
+          <w:b w:val="false"/>
+          <w:color w:val="988BC7"/>
+          <w:sz w:val="27"/>
+          <w:highlight w:val="darkBlue"/>
+        </w:rPr>
+        <w:t>@types/mongoose</w:t>
+      </w:r>
+      <w:r>
+        <w:rPr>
+          <w:rFonts w:ascii="Fira Code;Droid Sans Mono;monospace;monospace;Droid Sans Fallback" w:hAnsi="Fira Code;Droid Sans Mono;monospace;monospace;Droid Sans Fallback"/>
+          <w:b w:val="false"/>
+          <w:color w:val="7159C1"/>
+          <w:sz w:val="27"/>
+          <w:highlight w:val="darkBlue"/>
+        </w:rPr>
+        <w:t>"</w:t>
+      </w:r>
+      <w:r>
+        <w:rPr>
+          <w:rFonts w:ascii="Fira Code;Droid Sans Mono;monospace;monospace;Droid Sans Fallback" w:hAnsi="Fira Code;Droid Sans Mono;monospace;monospace;Droid Sans Fallback"/>
+          <w:b w:val="false"/>
+          <w:color w:val="FF79C6"/>
+          <w:sz w:val="27"/>
+          <w:highlight w:val="darkBlue"/>
+        </w:rPr>
+        <w:t>:</w:t>
+      </w:r>
+      <w:r>
+        <w:rPr>
+          <w:rFonts w:ascii="Fira Code;Droid Sans Mono;monospace;monospace;Droid Sans Fallback" w:hAnsi="Fira Code;Droid Sans Mono;monospace;monospace;Droid Sans Fallback"/>
+          <w:b w:val="false"/>
+          <w:color w:val="E1E1E6"/>
+          <w:sz w:val="27"/>
+          <w:highlight w:val="darkBlue"/>
+        </w:rPr>
+        <w:t xml:space="preserve"> </w:t>
+      </w:r>
+      <w:r>
+        <w:rPr>
+          <w:rFonts w:ascii="Fira Code;Droid Sans Mono;monospace;monospace;Droid Sans Fallback" w:hAnsi="Fira Code;Droid Sans Mono;monospace;monospace;Droid Sans Fallback"/>
+          <w:b w:val="false"/>
+          <w:color w:val="E7DE79"/>
+          <w:sz w:val="27"/>
+          <w:highlight w:val="darkBlue"/>
+        </w:rPr>
+        <w:t>"^5.10.4"</w:t>
+      </w:r>
+      <w:r>
+        <w:rPr>
+          <w:rFonts w:ascii="Fira Code;Droid Sans Mono;monospace;monospace;Droid Sans Fallback" w:hAnsi="Fira Code;Droid Sans Mono;monospace;monospace;Droid Sans Fallback"/>
+          <w:b w:val="false"/>
+          <w:color w:val="E1E1E6"/>
+          <w:sz w:val="27"/>
+          <w:highlight w:val="darkBlue"/>
+        </w:rPr>
+        <w:t>,</w:t>
+      </w:r>
+    </w:p>
+    <w:p>
+      <w:pPr>
+        <w:pStyle w:val="Normal"/>
+        <w:spacing w:lineRule="atLeast" w:line="405"/>
+        <w:rPr>
+          <w:rFonts w:ascii="Fira Code;Droid Sans Mono;monospace;monospace;Droid Sans Fallback" w:hAnsi="Fira Code;Droid Sans Mono;monospace;monospace;Droid Sans Fallback"/>
+          <w:b w:val="false"/>
+          <w:color w:val="E1E1E6"/>
+          <w:sz w:val="27"/>
+          <w:highlight w:val="darkBlue"/>
+        </w:rPr>
+      </w:pPr>
+      <w:r>
+        <w:rPr>
+          <w:rFonts w:ascii="Fira Code;Droid Sans Mono;monospace;monospace;Droid Sans Fallback" w:hAnsi="Fira Code;Droid Sans Mono;monospace;monospace;Droid Sans Fallback"/>
+          <w:b w:val="false"/>
+          <w:color w:val="7159C1"/>
+          <w:sz w:val="27"/>
+          <w:highlight w:val="darkBlue"/>
+        </w:rPr>
+        <w:t>"</w:t>
+      </w:r>
+      <w:r>
+        <w:rPr>
+          <w:rFonts w:ascii="Fira Code;Droid Sans Mono;monospace;monospace;Droid Sans Fallback" w:hAnsi="Fira Code;Droid Sans Mono;monospace;monospace;Droid Sans Fallback"/>
+          <w:b w:val="false"/>
+          <w:color w:val="988BC7"/>
+          <w:sz w:val="27"/>
+          <w:highlight w:val="darkBlue"/>
+        </w:rPr>
+        <w:t>@types/multer</w:t>
+      </w:r>
+      <w:r>
+        <w:rPr>
+          <w:rFonts w:ascii="Fira Code;Droid Sans Mono;monospace;monospace;Droid Sans Fallback" w:hAnsi="Fira Code;Droid Sans Mono;monospace;monospace;Droid Sans Fallback"/>
+          <w:b w:val="false"/>
+          <w:color w:val="7159C1"/>
+          <w:sz w:val="27"/>
+          <w:highlight w:val="darkBlue"/>
+        </w:rPr>
+        <w:t>"</w:t>
+      </w:r>
+      <w:r>
+        <w:rPr>
+          <w:rFonts w:ascii="Fira Code;Droid Sans Mono;monospace;monospace;Droid Sans Fallback" w:hAnsi="Fira Code;Droid Sans Mono;monospace;monospace;Droid Sans Fallback"/>
+          <w:b w:val="false"/>
+          <w:color w:val="FF79C6"/>
+          <w:sz w:val="27"/>
+          <w:highlight w:val="darkBlue"/>
+        </w:rPr>
+        <w:t>:</w:t>
+      </w:r>
+      <w:r>
+        <w:rPr>
+          <w:rFonts w:ascii="Fira Code;Droid Sans Mono;monospace;monospace;Droid Sans Fallback" w:hAnsi="Fira Code;Droid Sans Mono;monospace;monospace;Droid Sans Fallback"/>
+          <w:b w:val="false"/>
+          <w:color w:val="E1E1E6"/>
+          <w:sz w:val="27"/>
+          <w:highlight w:val="darkBlue"/>
+        </w:rPr>
+        <w:t xml:space="preserve"> </w:t>
+      </w:r>
+      <w:r>
+        <w:rPr>
+          <w:rFonts w:ascii="Fira Code;Droid Sans Mono;monospace;monospace;Droid Sans Fallback" w:hAnsi="Fira Code;Droid Sans Mono;monospace;monospace;Droid Sans Fallback"/>
+          <w:b w:val="false"/>
+          <w:color w:val="E7DE79"/>
+          <w:sz w:val="27"/>
+          <w:highlight w:val="darkBlue"/>
+        </w:rPr>
+        <w:t>"^1.4.5"</w:t>
+      </w:r>
+      <w:r>
+        <w:rPr>
+          <w:rFonts w:ascii="Fira Code;Droid Sans Mono;monospace;monospace;Droid Sans Fallback" w:hAnsi="Fira Code;Droid Sans Mono;monospace;monospace;Droid Sans Fallback"/>
+          <w:b w:val="false"/>
+          <w:color w:val="E1E1E6"/>
+          <w:sz w:val="27"/>
+          <w:highlight w:val="darkBlue"/>
+        </w:rPr>
+        <w:t>,</w:t>
+      </w:r>
+    </w:p>
+    <w:p>
+      <w:pPr>
+        <w:pStyle w:val="Normal"/>
+        <w:spacing w:lineRule="atLeast" w:line="405"/>
+        <w:rPr>
+          <w:rFonts w:ascii="Fira Code;Droid Sans Mono;monospace;monospace;Droid Sans Fallback" w:hAnsi="Fira Code;Droid Sans Mono;monospace;monospace;Droid Sans Fallback"/>
+          <w:b w:val="false"/>
+          <w:color w:val="E1E1E6"/>
+          <w:sz w:val="27"/>
+          <w:highlight w:val="darkBlue"/>
+        </w:rPr>
+      </w:pPr>
+      <w:r>
+        <w:rPr>
+          <w:rFonts w:ascii="Fira Code;Droid Sans Mono;monospace;monospace;Droid Sans Fallback" w:hAnsi="Fira Code;Droid Sans Mono;monospace;monospace;Droid Sans Fallback"/>
+          <w:b w:val="false"/>
+          <w:color w:val="7159C1"/>
+          <w:sz w:val="27"/>
+          <w:highlight w:val="darkBlue"/>
+        </w:rPr>
+        <w:t>"</w:t>
+      </w:r>
+      <w:r>
+        <w:rPr>
+          <w:rFonts w:ascii="Fira Code;Droid Sans Mono;monospace;monospace;Droid Sans Fallback" w:hAnsi="Fira Code;Droid Sans Mono;monospace;monospace;Droid Sans Fallback"/>
+          <w:b w:val="false"/>
+          <w:color w:val="988BC7"/>
+          <w:sz w:val="27"/>
+          <w:highlight w:val="darkBlue"/>
+        </w:rPr>
+        <w:t>cors</w:t>
+      </w:r>
+      <w:r>
+        <w:rPr>
+          <w:rFonts w:ascii="Fira Code;Droid Sans Mono;monospace;monospace;Droid Sans Fallback" w:hAnsi="Fira Code;Droid Sans Mono;monospace;monospace;Droid Sans Fallback"/>
+          <w:b w:val="false"/>
+          <w:color w:val="7159C1"/>
+          <w:sz w:val="27"/>
+          <w:highlight w:val="darkBlue"/>
+        </w:rPr>
+        <w:t>"</w:t>
+      </w:r>
+      <w:r>
+        <w:rPr>
+          <w:rFonts w:ascii="Fira Code;Droid Sans Mono;monospace;monospace;Droid Sans Fallback" w:hAnsi="Fira Code;Droid Sans Mono;monospace;monospace;Droid Sans Fallback"/>
+          <w:b w:val="false"/>
+          <w:color w:val="FF79C6"/>
+          <w:sz w:val="27"/>
+          <w:highlight w:val="darkBlue"/>
+        </w:rPr>
+        <w:t>:</w:t>
+      </w:r>
+      <w:r>
+        <w:rPr>
+          <w:rFonts w:ascii="Fira Code;Droid Sans Mono;monospace;monospace;Droid Sans Fallback" w:hAnsi="Fira Code;Droid Sans Mono;monospace;monospace;Droid Sans Fallback"/>
+          <w:b w:val="false"/>
+          <w:color w:val="E1E1E6"/>
+          <w:sz w:val="27"/>
+          <w:highlight w:val="darkBlue"/>
+        </w:rPr>
+        <w:t xml:space="preserve"> </w:t>
+      </w:r>
+      <w:r>
+        <w:rPr>
+          <w:rFonts w:ascii="Fira Code;Droid Sans Mono;monospace;monospace;Droid Sans Fallback" w:hAnsi="Fira Code;Droid Sans Mono;monospace;monospace;Droid Sans Fallback"/>
+          <w:b w:val="false"/>
+          <w:color w:val="E7DE79"/>
+          <w:sz w:val="27"/>
+          <w:highlight w:val="darkBlue"/>
+        </w:rPr>
+        <w:t>"^2.8.5"</w:t>
+      </w:r>
+      <w:r>
+        <w:rPr>
+          <w:rFonts w:ascii="Fira Code;Droid Sans Mono;monospace;monospace;Droid Sans Fallback" w:hAnsi="Fira Code;Droid Sans Mono;monospace;monospace;Droid Sans Fallback"/>
+          <w:b w:val="false"/>
+          <w:color w:val="E1E1E6"/>
+          <w:sz w:val="27"/>
+          <w:highlight w:val="darkBlue"/>
+        </w:rPr>
+        <w:t>,</w:t>
+      </w:r>
+    </w:p>
+    <w:p>
+      <w:pPr>
+        <w:pStyle w:val="Normal"/>
+        <w:spacing w:lineRule="atLeast" w:line="405"/>
+        <w:rPr>
+          <w:rFonts w:ascii="Fira Code;Droid Sans Mono;monospace;monospace;Droid Sans Fallback" w:hAnsi="Fira Code;Droid Sans Mono;monospace;monospace;Droid Sans Fallback"/>
+          <w:b w:val="false"/>
+          <w:color w:val="E1E1E6"/>
+          <w:sz w:val="27"/>
+          <w:highlight w:val="darkBlue"/>
+        </w:rPr>
+      </w:pPr>
+      <w:r>
+        <w:rPr>
+          <w:rFonts w:ascii="Fira Code;Droid Sans Mono;monospace;monospace;Droid Sans Fallback" w:hAnsi="Fira Code;Droid Sans Mono;monospace;monospace;Droid Sans Fallback"/>
+          <w:b w:val="false"/>
+          <w:color w:val="7159C1"/>
+          <w:sz w:val="27"/>
+          <w:highlight w:val="darkBlue"/>
+        </w:rPr>
+        <w:t>"</w:t>
+      </w:r>
+      <w:r>
+        <w:rPr>
+          <w:rFonts w:ascii="Fira Code;Droid Sans Mono;monospace;monospace;Droid Sans Fallback" w:hAnsi="Fira Code;Droid Sans Mono;monospace;monospace;Droid Sans Fallback"/>
+          <w:b w:val="false"/>
+          <w:color w:val="988BC7"/>
+          <w:sz w:val="27"/>
+          <w:highlight w:val="darkBlue"/>
+        </w:rPr>
+        <w:t>dotenv</w:t>
+      </w:r>
+      <w:r>
+        <w:rPr>
+          <w:rFonts w:ascii="Fira Code;Droid Sans Mono;monospace;monospace;Droid Sans Fallback" w:hAnsi="Fira Code;Droid Sans Mono;monospace;monospace;Droid Sans Fallback"/>
+          <w:b w:val="false"/>
+          <w:color w:val="7159C1"/>
+          <w:sz w:val="27"/>
+          <w:highlight w:val="darkBlue"/>
+        </w:rPr>
+        <w:t>"</w:t>
+      </w:r>
+      <w:r>
+        <w:rPr>
+          <w:rFonts w:ascii="Fira Code;Droid Sans Mono;monospace;monospace;Droid Sans Fallback" w:hAnsi="Fira Code;Droid Sans Mono;monospace;monospace;Droid Sans Fallback"/>
+          <w:b w:val="false"/>
+          <w:color w:val="FF79C6"/>
+          <w:sz w:val="27"/>
+          <w:highlight w:val="darkBlue"/>
+        </w:rPr>
+        <w:t>:</w:t>
+      </w:r>
+      <w:r>
+        <w:rPr>
+          <w:rFonts w:ascii="Fira Code;Droid Sans Mono;monospace;monospace;Droid Sans Fallback" w:hAnsi="Fira Code;Droid Sans Mono;monospace;monospace;Droid Sans Fallback"/>
+          <w:b w:val="false"/>
+          <w:color w:val="E1E1E6"/>
+          <w:sz w:val="27"/>
+          <w:highlight w:val="darkBlue"/>
+        </w:rPr>
+        <w:t xml:space="preserve"> </w:t>
+      </w:r>
+      <w:r>
+        <w:rPr>
+          <w:rFonts w:ascii="Fira Code;Droid Sans Mono;monospace;monospace;Droid Sans Fallback" w:hAnsi="Fira Code;Droid Sans Mono;monospace;monospace;Droid Sans Fallback"/>
+          <w:b w:val="false"/>
+          <w:color w:val="E7DE79"/>
+          <w:sz w:val="27"/>
+          <w:highlight w:val="darkBlue"/>
+        </w:rPr>
+        <w:t>"^8.2.0"</w:t>
+      </w:r>
+      <w:r>
+        <w:rPr>
+          <w:rFonts w:ascii="Fira Code;Droid Sans Mono;monospace;monospace;Droid Sans Fallback" w:hAnsi="Fira Code;Droid Sans Mono;monospace;monospace;Droid Sans Fallback"/>
+          <w:b w:val="false"/>
+          <w:color w:val="E1E1E6"/>
+          <w:sz w:val="27"/>
+          <w:highlight w:val="darkBlue"/>
+        </w:rPr>
+        <w:t>,</w:t>
+      </w:r>
+    </w:p>
+    <w:p>
+      <w:pPr>
+        <w:pStyle w:val="Normal"/>
+        <w:spacing w:lineRule="atLeast" w:line="405"/>
+        <w:rPr>
+          <w:rFonts w:ascii="Fira Code;Droid Sans Mono;monospace;monospace;Droid Sans Fallback" w:hAnsi="Fira Code;Droid Sans Mono;monospace;monospace;Droid Sans Fallback"/>
+          <w:b w:val="false"/>
+          <w:color w:val="E1E1E6"/>
+          <w:sz w:val="27"/>
+          <w:highlight w:val="darkBlue"/>
+        </w:rPr>
+      </w:pPr>
+      <w:r>
+        <w:rPr>
+          <w:rFonts w:ascii="Fira Code;Droid Sans Mono;monospace;monospace;Droid Sans Fallback" w:hAnsi="Fira Code;Droid Sans Mono;monospace;monospace;Droid Sans Fallback"/>
+          <w:b w:val="false"/>
+          <w:color w:val="7159C1"/>
+          <w:sz w:val="27"/>
+          <w:highlight w:val="darkBlue"/>
+        </w:rPr>
+        <w:t>"</w:t>
+      </w:r>
+      <w:r>
+        <w:rPr>
+          <w:rFonts w:ascii="Fira Code;Droid Sans Mono;monospace;monospace;Droid Sans Fallback" w:hAnsi="Fira Code;Droid Sans Mono;monospace;monospace;Droid Sans Fallback"/>
+          <w:b w:val="false"/>
+          <w:color w:val="988BC7"/>
+          <w:sz w:val="27"/>
+          <w:highlight w:val="darkBlue"/>
+        </w:rPr>
+        <w:t>express</w:t>
+      </w:r>
+      <w:r>
+        <w:rPr>
+          <w:rFonts w:ascii="Fira Code;Droid Sans Mono;monospace;monospace;Droid Sans Fallback" w:hAnsi="Fira Code;Droid Sans Mono;monospace;monospace;Droid Sans Fallback"/>
+          <w:b w:val="false"/>
+          <w:color w:val="7159C1"/>
+          <w:sz w:val="27"/>
+          <w:highlight w:val="darkBlue"/>
+        </w:rPr>
+        <w:t>"</w:t>
+      </w:r>
+      <w:r>
+        <w:rPr>
+          <w:rFonts w:ascii="Fira Code;Droid Sans Mono;monospace;monospace;Droid Sans Fallback" w:hAnsi="Fira Code;Droid Sans Mono;monospace;monospace;Droid Sans Fallback"/>
+          <w:b w:val="false"/>
+          <w:color w:val="FF79C6"/>
+          <w:sz w:val="27"/>
+          <w:highlight w:val="darkBlue"/>
+        </w:rPr>
+        <w:t>:</w:t>
+      </w:r>
+      <w:r>
+        <w:rPr>
+          <w:rFonts w:ascii="Fira Code;Droid Sans Mono;monospace;monospace;Droid Sans Fallback" w:hAnsi="Fira Code;Droid Sans Mono;monospace;monospace;Droid Sans Fallback"/>
+          <w:b w:val="false"/>
+          <w:color w:val="E1E1E6"/>
+          <w:sz w:val="27"/>
+          <w:highlight w:val="darkBlue"/>
+        </w:rPr>
+        <w:t xml:space="preserve"> </w:t>
+      </w:r>
+      <w:r>
+        <w:rPr>
+          <w:rFonts w:ascii="Fira Code;Droid Sans Mono;monospace;monospace;Droid Sans Fallback" w:hAnsi="Fira Code;Droid Sans Mono;monospace;monospace;Droid Sans Fallback"/>
+          <w:b w:val="false"/>
+          <w:color w:val="E7DE79"/>
+          <w:sz w:val="27"/>
+          <w:highlight w:val="darkBlue"/>
+        </w:rPr>
+        <w:t>"^4.17.1"</w:t>
+      </w:r>
+      <w:r>
+        <w:rPr>
+          <w:rFonts w:ascii="Fira Code;Droid Sans Mono;monospace;monospace;Droid Sans Fallback" w:hAnsi="Fira Code;Droid Sans Mono;monospace;monospace;Droid Sans Fallback"/>
+          <w:b w:val="false"/>
+          <w:color w:val="E1E1E6"/>
+          <w:sz w:val="27"/>
+          <w:highlight w:val="darkBlue"/>
+        </w:rPr>
+        <w:t>,</w:t>
+      </w:r>
+    </w:p>
+    <w:p>
+      <w:pPr>
+        <w:pStyle w:val="Normal"/>
+        <w:spacing w:lineRule="atLeast" w:line="405"/>
+        <w:rPr>
+          <w:rFonts w:ascii="Fira Code;Droid Sans Mono;monospace;monospace;Droid Sans Fallback" w:hAnsi="Fira Code;Droid Sans Mono;monospace;monospace;Droid Sans Fallback"/>
+          <w:b w:val="false"/>
+          <w:color w:val="E1E1E6"/>
+          <w:sz w:val="27"/>
+          <w:highlight w:val="darkBlue"/>
+        </w:rPr>
+      </w:pPr>
+      <w:r>
+        <w:rPr>
+          <w:rFonts w:ascii="Fira Code;Droid Sans Mono;monospace;monospace;Droid Sans Fallback" w:hAnsi="Fira Code;Droid Sans Mono;monospace;monospace;Droid Sans Fallback"/>
+          <w:b w:val="false"/>
+          <w:color w:val="7159C1"/>
+          <w:sz w:val="27"/>
+          <w:highlight w:val="darkBlue"/>
+        </w:rPr>
+        <w:t>"</w:t>
+      </w:r>
+      <w:r>
+        <w:rPr>
+          <w:rFonts w:ascii="Fira Code;Droid Sans Mono;monospace;monospace;Droid Sans Fallback" w:hAnsi="Fira Code;Droid Sans Mono;monospace;monospace;Droid Sans Fallback"/>
+          <w:b w:val="false"/>
+          <w:color w:val="988BC7"/>
+          <w:sz w:val="27"/>
+          <w:highlight w:val="darkBlue"/>
+        </w:rPr>
+        <w:t>fs</w:t>
+      </w:r>
+      <w:r>
+        <w:rPr>
+          <w:rFonts w:ascii="Fira Code;Droid Sans Mono;monospace;monospace;Droid Sans Fallback" w:hAnsi="Fira Code;Droid Sans Mono;monospace;monospace;Droid Sans Fallback"/>
+          <w:b w:val="false"/>
+          <w:color w:val="7159C1"/>
+          <w:sz w:val="27"/>
+          <w:highlight w:val="darkBlue"/>
+        </w:rPr>
+        <w:t>"</w:t>
+      </w:r>
+      <w:r>
+        <w:rPr>
+          <w:rFonts w:ascii="Fira Code;Droid Sans Mono;monospace;monospace;Droid Sans Fallback" w:hAnsi="Fira Code;Droid Sans Mono;monospace;monospace;Droid Sans Fallback"/>
+          <w:b w:val="false"/>
+          <w:color w:val="FF79C6"/>
+          <w:sz w:val="27"/>
+          <w:highlight w:val="darkBlue"/>
+        </w:rPr>
+        <w:t>:</w:t>
+      </w:r>
+      <w:r>
+        <w:rPr>
+          <w:rFonts w:ascii="Fira Code;Droid Sans Mono;monospace;monospace;Droid Sans Fallback" w:hAnsi="Fira Code;Droid Sans Mono;monospace;monospace;Droid Sans Fallback"/>
+          <w:b w:val="false"/>
+          <w:color w:val="E1E1E6"/>
+          <w:sz w:val="27"/>
+          <w:highlight w:val="darkBlue"/>
+        </w:rPr>
+        <w:t xml:space="preserve"> </w:t>
+      </w:r>
+      <w:r>
+        <w:rPr>
+          <w:rFonts w:ascii="Fira Code;Droid Sans Mono;monospace;monospace;Droid Sans Fallback" w:hAnsi="Fira Code;Droid Sans Mono;monospace;monospace;Droid Sans Fallback"/>
+          <w:b w:val="false"/>
+          <w:color w:val="E7DE79"/>
+          <w:sz w:val="27"/>
+          <w:highlight w:val="darkBlue"/>
+        </w:rPr>
+        <w:t>"^0.0.1-security"</w:t>
+      </w:r>
+      <w:r>
+        <w:rPr>
+          <w:rFonts w:ascii="Fira Code;Droid Sans Mono;monospace;monospace;Droid Sans Fallback" w:hAnsi="Fira Code;Droid Sans Mono;monospace;monospace;Droid Sans Fallback"/>
+          <w:b w:val="false"/>
+          <w:color w:val="E1E1E6"/>
+          <w:sz w:val="27"/>
+          <w:highlight w:val="darkBlue"/>
+        </w:rPr>
+        <w:t>,</w:t>
+      </w:r>
+    </w:p>
+    <w:p>
+      <w:pPr>
+        <w:pStyle w:val="Normal"/>
+        <w:spacing w:lineRule="atLeast" w:line="405"/>
+        <w:rPr>
+          <w:rFonts w:ascii="Fira Code;Droid Sans Mono;monospace;monospace;Droid Sans Fallback" w:hAnsi="Fira Code;Droid Sans Mono;monospace;monospace;Droid Sans Fallback"/>
+          <w:b w:val="false"/>
+          <w:color w:val="E1E1E6"/>
+          <w:sz w:val="27"/>
+          <w:highlight w:val="darkBlue"/>
+        </w:rPr>
+      </w:pPr>
+      <w:r>
+        <w:rPr>
+          <w:rFonts w:ascii="Fira Code;Droid Sans Mono;monospace;monospace;Droid Sans Fallback" w:hAnsi="Fira Code;Droid Sans Mono;monospace;monospace;Droid Sans Fallback"/>
+          <w:b w:val="false"/>
+          <w:color w:val="7159C1"/>
+          <w:sz w:val="27"/>
+          <w:highlight w:val="darkBlue"/>
+        </w:rPr>
+        <w:t>"</w:t>
+      </w:r>
+      <w:r>
+        <w:rPr>
+          <w:rFonts w:ascii="Fira Code;Droid Sans Mono;monospace;monospace;Droid Sans Fallback" w:hAnsi="Fira Code;Droid Sans Mono;monospace;monospace;Droid Sans Fallback"/>
+          <w:b w:val="false"/>
+          <w:color w:val="988BC7"/>
+          <w:sz w:val="27"/>
+          <w:highlight w:val="darkBlue"/>
+        </w:rPr>
+        <w:t>md5</w:t>
+      </w:r>
+      <w:r>
+        <w:rPr>
+          <w:rFonts w:ascii="Fira Code;Droid Sans Mono;monospace;monospace;Droid Sans Fallback" w:hAnsi="Fira Code;Droid Sans Mono;monospace;monospace;Droid Sans Fallback"/>
+          <w:b w:val="false"/>
+          <w:color w:val="7159C1"/>
+          <w:sz w:val="27"/>
+          <w:highlight w:val="darkBlue"/>
+        </w:rPr>
+        <w:t>"</w:t>
+      </w:r>
+      <w:r>
+        <w:rPr>
+          <w:rFonts w:ascii="Fira Code;Droid Sans Mono;monospace;monospace;Droid Sans Fallback" w:hAnsi="Fira Code;Droid Sans Mono;monospace;monospace;Droid Sans Fallback"/>
+          <w:b w:val="false"/>
+          <w:color w:val="FF79C6"/>
+          <w:sz w:val="27"/>
+          <w:highlight w:val="darkBlue"/>
+        </w:rPr>
+        <w:t>:</w:t>
+      </w:r>
+      <w:r>
+        <w:rPr>
+          <w:rFonts w:ascii="Fira Code;Droid Sans Mono;monospace;monospace;Droid Sans Fallback" w:hAnsi="Fira Code;Droid Sans Mono;monospace;monospace;Droid Sans Fallback"/>
+          <w:b w:val="false"/>
+          <w:color w:val="E1E1E6"/>
+          <w:sz w:val="27"/>
+          <w:highlight w:val="darkBlue"/>
+        </w:rPr>
+        <w:t xml:space="preserve"> </w:t>
+      </w:r>
+      <w:r>
+        <w:rPr>
+          <w:rFonts w:ascii="Fira Code;Droid Sans Mono;monospace;monospace;Droid Sans Fallback" w:hAnsi="Fira Code;Droid Sans Mono;monospace;monospace;Droid Sans Fallback"/>
+          <w:b w:val="false"/>
+          <w:color w:val="E7DE79"/>
+          <w:sz w:val="27"/>
+          <w:highlight w:val="darkBlue"/>
+        </w:rPr>
+        <w:t>"^2.3.0"</w:t>
+      </w:r>
+      <w:r>
+        <w:rPr>
+          <w:rFonts w:ascii="Fira Code;Droid Sans Mono;monospace;monospace;Droid Sans Fallback" w:hAnsi="Fira Code;Droid Sans Mono;monospace;monospace;Droid Sans Fallback"/>
+          <w:b w:val="false"/>
+          <w:color w:val="E1E1E6"/>
+          <w:sz w:val="27"/>
+          <w:highlight w:val="darkBlue"/>
+        </w:rPr>
+        <w:t>,</w:t>
+      </w:r>
+    </w:p>
+    <w:p>
+      <w:pPr>
+        <w:pStyle w:val="Normal"/>
+        <w:spacing w:lineRule="atLeast" w:line="405"/>
+        <w:rPr>
+          <w:rFonts w:ascii="Fira Code;Droid Sans Mono;monospace;monospace;Droid Sans Fallback" w:hAnsi="Fira Code;Droid Sans Mono;monospace;monospace;Droid Sans Fallback"/>
+          <w:b w:val="false"/>
+          <w:color w:val="E1E1E6"/>
+          <w:sz w:val="27"/>
+          <w:highlight w:val="darkBlue"/>
+        </w:rPr>
+      </w:pPr>
+      <w:r>
+        <w:rPr>
+          <w:rFonts w:ascii="Fira Code;Droid Sans Mono;monospace;monospace;Droid Sans Fallback" w:hAnsi="Fira Code;Droid Sans Mono;monospace;monospace;Droid Sans Fallback"/>
+          <w:b w:val="false"/>
+          <w:color w:val="7159C1"/>
+          <w:sz w:val="27"/>
+          <w:highlight w:val="darkBlue"/>
+        </w:rPr>
+        <w:t>"</w:t>
+      </w:r>
+      <w:r>
+        <w:rPr>
+          <w:rFonts w:ascii="Fira Code;Droid Sans Mono;monospace;monospace;Droid Sans Fallback" w:hAnsi="Fira Code;Droid Sans Mono;monospace;monospace;Droid Sans Fallback"/>
+          <w:b w:val="false"/>
+          <w:color w:val="988BC7"/>
+          <w:sz w:val="27"/>
+          <w:highlight w:val="darkBlue"/>
+        </w:rPr>
+        <w:t>mongoose</w:t>
+      </w:r>
+      <w:r>
+        <w:rPr>
+          <w:rFonts w:ascii="Fira Code;Droid Sans Mono;monospace;monospace;Droid Sans Fallback" w:hAnsi="Fira Code;Droid Sans Mono;monospace;monospace;Droid Sans Fallback"/>
+          <w:b w:val="false"/>
+          <w:color w:val="7159C1"/>
+          <w:sz w:val="27"/>
+          <w:highlight w:val="darkBlue"/>
+        </w:rPr>
+        <w:t>"</w:t>
+      </w:r>
+      <w:r>
+        <w:rPr>
+          <w:rFonts w:ascii="Fira Code;Droid Sans Mono;monospace;monospace;Droid Sans Fallback" w:hAnsi="Fira Code;Droid Sans Mono;monospace;monospace;Droid Sans Fallback"/>
+          <w:b w:val="false"/>
+          <w:color w:val="FF79C6"/>
+          <w:sz w:val="27"/>
+          <w:highlight w:val="darkBlue"/>
+        </w:rPr>
+        <w:t>:</w:t>
+      </w:r>
+      <w:r>
+        <w:rPr>
+          <w:rFonts w:ascii="Fira Code;Droid Sans Mono;monospace;monospace;Droid Sans Fallback" w:hAnsi="Fira Code;Droid Sans Mono;monospace;monospace;Droid Sans Fallback"/>
+          <w:b w:val="false"/>
+          <w:color w:val="E1E1E6"/>
+          <w:sz w:val="27"/>
+          <w:highlight w:val="darkBlue"/>
+        </w:rPr>
+        <w:t xml:space="preserve"> </w:t>
+      </w:r>
+      <w:r>
+        <w:rPr>
+          <w:rFonts w:ascii="Fira Code;Droid Sans Mono;monospace;monospace;Droid Sans Fallback" w:hAnsi="Fira Code;Droid Sans Mono;monospace;monospace;Droid Sans Fallback"/>
+          <w:b w:val="false"/>
+          <w:color w:val="E7DE79"/>
+          <w:sz w:val="27"/>
+          <w:highlight w:val="darkBlue"/>
+        </w:rPr>
+        <w:t>"^5.12.3"</w:t>
+      </w:r>
+      <w:r>
+        <w:rPr>
+          <w:rFonts w:ascii="Fira Code;Droid Sans Mono;monospace;monospace;Droid Sans Fallback" w:hAnsi="Fira Code;Droid Sans Mono;monospace;monospace;Droid Sans Fallback"/>
+          <w:b w:val="false"/>
+          <w:color w:val="E1E1E6"/>
+          <w:sz w:val="27"/>
+          <w:highlight w:val="darkBlue"/>
+        </w:rPr>
+        <w:t>,</w:t>
+      </w:r>
+    </w:p>
+    <w:p>
+      <w:pPr>
+        <w:pStyle w:val="Normal"/>
+        <w:spacing w:lineRule="atLeast" w:line="405"/>
+        <w:rPr>
+          <w:rFonts w:ascii="Fira Code;Droid Sans Mono;monospace;monospace;Droid Sans Fallback" w:hAnsi="Fira Code;Droid Sans Mono;monospace;monospace;Droid Sans Fallback"/>
+          <w:b w:val="false"/>
+          <w:color w:val="E1E1E6"/>
+          <w:sz w:val="27"/>
+          <w:highlight w:val="darkBlue"/>
+        </w:rPr>
+      </w:pPr>
+      <w:r>
+        <w:rPr>
+          <w:rFonts w:ascii="Fira Code;Droid Sans Mono;monospace;monospace;Droid Sans Fallback" w:hAnsi="Fira Code;Droid Sans Mono;monospace;monospace;Droid Sans Fallback"/>
+          <w:b w:val="false"/>
+          <w:color w:val="7159C1"/>
+          <w:sz w:val="27"/>
+          <w:highlight w:val="darkBlue"/>
+        </w:rPr>
+        <w:t>"</w:t>
+      </w:r>
+      <w:r>
+        <w:rPr>
+          <w:rFonts w:ascii="Fira Code;Droid Sans Mono;monospace;monospace;Droid Sans Fallback" w:hAnsi="Fira Code;Droid Sans Mono;monospace;monospace;Droid Sans Fallback"/>
+          <w:b w:val="false"/>
+          <w:color w:val="988BC7"/>
+          <w:sz w:val="27"/>
+          <w:highlight w:val="darkBlue"/>
+        </w:rPr>
+        <w:t>multer</w:t>
+      </w:r>
+      <w:r>
+        <w:rPr>
+          <w:rFonts w:ascii="Fira Code;Droid Sans Mono;monospace;monospace;Droid Sans Fallback" w:hAnsi="Fira Code;Droid Sans Mono;monospace;monospace;Droid Sans Fallback"/>
+          <w:b w:val="false"/>
+          <w:color w:val="7159C1"/>
+          <w:sz w:val="27"/>
+          <w:highlight w:val="darkBlue"/>
+        </w:rPr>
+        <w:t>"</w:t>
+      </w:r>
+      <w:r>
+        <w:rPr>
+          <w:rFonts w:ascii="Fira Code;Droid Sans Mono;monospace;monospace;Droid Sans Fallback" w:hAnsi="Fira Code;Droid Sans Mono;monospace;monospace;Droid Sans Fallback"/>
+          <w:b w:val="false"/>
+          <w:color w:val="FF79C6"/>
+          <w:sz w:val="27"/>
+          <w:highlight w:val="darkBlue"/>
+        </w:rPr>
+        <w:t>:</w:t>
+      </w:r>
+      <w:r>
+        <w:rPr>
+          <w:rFonts w:ascii="Fira Code;Droid Sans Mono;monospace;monospace;Droid Sans Fallback" w:hAnsi="Fira Code;Droid Sans Mono;monospace;monospace;Droid Sans Fallback"/>
+          <w:b w:val="false"/>
+          <w:color w:val="E1E1E6"/>
+          <w:sz w:val="27"/>
+          <w:highlight w:val="darkBlue"/>
+        </w:rPr>
+        <w:t xml:space="preserve"> </w:t>
+      </w:r>
+      <w:r>
+        <w:rPr>
+          <w:rFonts w:ascii="Fira Code;Droid Sans Mono;monospace;monospace;Droid Sans Fallback" w:hAnsi="Fira Code;Droid Sans Mono;monospace;monospace;Droid Sans Fallback"/>
+          <w:b w:val="false"/>
+          <w:color w:val="E7DE79"/>
+          <w:sz w:val="27"/>
+          <w:highlight w:val="darkBlue"/>
+        </w:rPr>
+        <w:t>"^1.4.2"</w:t>
+      </w:r>
+      <w:r>
+        <w:rPr>
+          <w:rFonts w:ascii="Fira Code;Droid Sans Mono;monospace;monospace;Droid Sans Fallback" w:hAnsi="Fira Code;Droid Sans Mono;monospace;monospace;Droid Sans Fallback"/>
+          <w:b w:val="false"/>
+          <w:color w:val="E1E1E6"/>
+          <w:sz w:val="27"/>
+          <w:highlight w:val="darkBlue"/>
+        </w:rPr>
+        <w:t>,</w:t>
+      </w:r>
+    </w:p>
+    <w:p>
+      <w:pPr>
+        <w:pStyle w:val="Normal"/>
+        <w:spacing w:lineRule="atLeast" w:line="405"/>
+        <w:rPr>
+          <w:rFonts w:ascii="Fira Code;Droid Sans Mono;monospace;monospace;Droid Sans Fallback" w:hAnsi="Fira Code;Droid Sans Mono;monospace;monospace;Droid Sans Fallback"/>
+          <w:b w:val="false"/>
+          <w:color w:val="E1E1E6"/>
+          <w:sz w:val="27"/>
+          <w:highlight w:val="darkBlue"/>
+        </w:rPr>
+      </w:pPr>
+      <w:r>
+        <w:rPr>
+          <w:rFonts w:ascii="Fira Code;Droid Sans Mono;monospace;monospace;Droid Sans Fallback" w:hAnsi="Fira Code;Droid Sans Mono;monospace;monospace;Droid Sans Fallback"/>
+          <w:b w:val="false"/>
+          <w:color w:val="7159C1"/>
+          <w:sz w:val="27"/>
+          <w:highlight w:val="darkBlue"/>
+        </w:rPr>
+        <w:t>"</w:t>
+      </w:r>
+      <w:r>
+        <w:rPr>
+          <w:rFonts w:ascii="Fira Code;Droid Sans Mono;monospace;monospace;Droid Sans Fallback" w:hAnsi="Fira Code;Droid Sans Mono;monospace;monospace;Droid Sans Fallback"/>
+          <w:b w:val="false"/>
+          <w:color w:val="988BC7"/>
+          <w:sz w:val="27"/>
+          <w:highlight w:val="darkBlue"/>
+        </w:rPr>
+        <w:t>sucrase</w:t>
+      </w:r>
+      <w:r>
+        <w:rPr>
+          <w:rFonts w:ascii="Fira Code;Droid Sans Mono;monospace;monospace;Droid Sans Fallback" w:hAnsi="Fira Code;Droid Sans Mono;monospace;monospace;Droid Sans Fallback"/>
+          <w:b w:val="false"/>
+          <w:color w:val="7159C1"/>
+          <w:sz w:val="27"/>
+          <w:highlight w:val="darkBlue"/>
+        </w:rPr>
+        <w:t>"</w:t>
+      </w:r>
+      <w:r>
+        <w:rPr>
+          <w:rFonts w:ascii="Fira Code;Droid Sans Mono;monospace;monospace;Droid Sans Fallback" w:hAnsi="Fira Code;Droid Sans Mono;monospace;monospace;Droid Sans Fallback"/>
+          <w:b w:val="false"/>
+          <w:color w:val="FF79C6"/>
+          <w:sz w:val="27"/>
+          <w:highlight w:val="darkBlue"/>
+        </w:rPr>
+        <w:t>:</w:t>
+      </w:r>
+      <w:r>
+        <w:rPr>
+          <w:rFonts w:ascii="Fira Code;Droid Sans Mono;monospace;monospace;Droid Sans Fallback" w:hAnsi="Fira Code;Droid Sans Mono;monospace;monospace;Droid Sans Fallback"/>
+          <w:b w:val="false"/>
+          <w:color w:val="E1E1E6"/>
+          <w:sz w:val="27"/>
+          <w:highlight w:val="darkBlue"/>
+        </w:rPr>
+        <w:t xml:space="preserve"> </w:t>
+      </w:r>
+      <w:r>
+        <w:rPr>
+          <w:rFonts w:ascii="Fira Code;Droid Sans Mono;monospace;monospace;Droid Sans Fallback" w:hAnsi="Fira Code;Droid Sans Mono;monospace;monospace;Droid Sans Fallback"/>
+          <w:b w:val="false"/>
+          <w:color w:val="E7DE79"/>
+          <w:sz w:val="27"/>
+          <w:highlight w:val="darkBlue"/>
+        </w:rPr>
+        <w:t>"^3.17.1"</w:t>
+      </w:r>
+    </w:p>
+    <w:p>
+      <w:pPr>
+        <w:pStyle w:val="Normal"/>
+        <w:spacing w:lineRule="atLeast" w:line="405"/>
+        <w:rPr>
+          <w:rFonts w:ascii="Fira Code;Droid Sans Mono;monospace;monospace;Droid Sans Fallback" w:hAnsi="Fira Code;Droid Sans Mono;monospace;monospace;Droid Sans Fallback"/>
+          <w:b w:val="false"/>
+          <w:color w:val="E1E1E6"/>
+          <w:sz w:val="27"/>
+          <w:highlight w:val="darkBlue"/>
+        </w:rPr>
+      </w:pPr>
+      <w:r>
+        <w:rPr>
+          <w:rFonts w:ascii="Fira Code;Droid Sans Mono;monospace;monospace;Droid Sans Fallback" w:hAnsi="Fira Code;Droid Sans Mono;monospace;monospace;Droid Sans Fallback"/>
+          <w:b w:val="false"/>
+          <w:color w:val="E1E1E6"/>
+          <w:sz w:val="27"/>
+          <w:highlight w:val="darkBlue"/>
+        </w:rPr>
+        <w:t>}</w:t>
       </w:r>
     </w:p>
     <w:p>
@@ -543,6 +1788,7 @@
       <w:rPr>
         <w:rFonts w:ascii="Liberation Serif" w:hAnsi="Liberation Serif" w:eastAsia="Noto Sans CJK SC" w:cs="Lohit Devanagari"/>
         <w:kern w:val="2"/>
+        <w:sz w:val="20"/>
         <w:szCs w:val="24"/>
         <w:lang w:val="pt-BR" w:eastAsia="zh-CN" w:bidi="hi-IN"/>
       </w:rPr>
